--- a/드롭박스페이퍼.docx
+++ b/드롭박스페이퍼.docx
@@ -12,7 +12,7 @@
         <w:jc w:val="left"/>
         <w:outlineLvl w:val="1"/>
         <w:rPr>
-          <w:rFonts w:ascii="굴림" w:eastAsia="굴림" w:hAnsi="굴림" w:cs="굴림" w:hint="eastAsia"/>
+          <w:rFonts w:ascii="굴림" w:eastAsia="굴림" w:hAnsi="굴림" w:cs="굴림"/>
           <w:b/>
           <w:bCs/>
           <w:kern w:val="0"/>
@@ -34,15 +34,144 @@
     </w:p>
     <w:p>
       <w:r>
-        <w:t xml:space="preserve">Amyotrophic lateral sclerosis(ALS)는 </w:t>
-      </w:r>
-      <w:proofErr w:type="spellStart"/>
-      <w:r>
-        <w:t>유럽통계로</w:t>
-      </w:r>
-      <w:proofErr w:type="spellEnd"/>
-      <w:r>
-        <w:t xml:space="preserve"> 10만명당 2~3명에 발병하는 비교적 드문 질환으로 upper motor neuron과 lower motor neuron이 degeneration이 되어 motor, extra-motor symptom을 나타내는 특징을 보이는 </w:t>
+        <w:rPr>
+          <w:rFonts w:hint="eastAsia"/>
+        </w:rPr>
+        <w:t xml:space="preserve">ALS의 한국 </w:t>
+      </w:r>
+      <w:proofErr w:type="spellStart"/>
+      <w:r>
+        <w:rPr>
+          <w:rFonts w:hint="eastAsia"/>
+        </w:rPr>
+        <w:t>유병율은</w:t>
+      </w:r>
+      <w:proofErr w:type="spellEnd"/>
+      <w:r>
+        <w:rPr>
+          <w:rFonts w:hint="eastAsia"/>
+        </w:rPr>
+        <w:t xml:space="preserve"> 아직까지 연구된 바가 없으나 미국과 유럽의 통계로는 해마다 </w:t>
+      </w:r>
+      <w:r>
+        <w:t>10</w:t>
+      </w:r>
+      <w:r>
+        <w:rPr>
+          <w:rFonts w:hint="eastAsia"/>
+        </w:rPr>
+        <w:t xml:space="preserve">만명당 </w:t>
+      </w:r>
+      <w:r>
+        <w:t>1~2</w:t>
+      </w:r>
+      <w:r>
+        <w:rPr>
+          <w:rFonts w:hint="eastAsia"/>
+        </w:rPr>
+        <w:t xml:space="preserve">명이 새로 진단되고 있으며 총 환자수는 대략 </w:t>
+      </w:r>
+      <w:r>
+        <w:t>10</w:t>
+      </w:r>
+      <w:r>
+        <w:rPr>
+          <w:rFonts w:hint="eastAsia"/>
+        </w:rPr>
+        <w:t xml:space="preserve">만명당 </w:t>
+      </w:r>
+      <w:r>
+        <w:t>3~5</w:t>
+      </w:r>
+      <w:r>
+        <w:rPr>
+          <w:rFonts w:hint="eastAsia"/>
+        </w:rPr>
+        <w:t>명 정도임.</w:t>
+      </w:r>
+      <w:r>
+        <w:t xml:space="preserve"> </w:t>
+      </w:r>
+      <w:r>
+        <w:t>(</w:t>
+      </w:r>
+      <w:proofErr w:type="spellStart"/>
+      <w:r>
+        <w:rPr>
+          <w:noProof/>
+        </w:rPr>
+        <w:t>Chiò</w:t>
+      </w:r>
+      <w:proofErr w:type="spellEnd"/>
+      <w:r>
+        <w:rPr>
+          <w:noProof/>
+        </w:rPr>
+        <w:t xml:space="preserve"> A</w:t>
+      </w:r>
+      <w:r>
+        <w:rPr>
+          <w:noProof/>
+        </w:rPr>
+        <w:t xml:space="preserve"> et al.,</w:t>
+      </w:r>
+      <w:r>
+        <w:rPr>
+          <w:noProof/>
+        </w:rPr>
+        <w:t xml:space="preserve"> Neuroepidemiology</w:t>
+      </w:r>
+      <w:r>
+        <w:rPr>
+          <w:noProof/>
+        </w:rPr>
+        <w:t xml:space="preserve">, 2013; </w:t>
+      </w:r>
+      <w:r>
+        <w:rPr>
+          <w:noProof/>
+        </w:rPr>
+        <w:t>Robberecht W</w:t>
+      </w:r>
+      <w:r>
+        <w:rPr>
+          <w:noProof/>
+        </w:rPr>
+        <w:t xml:space="preserve"> </w:t>
+      </w:r>
+      <w:r>
+        <w:rPr>
+          <w:rFonts w:hint="eastAsia"/>
+          <w:noProof/>
+        </w:rPr>
+        <w:t>et al</w:t>
+      </w:r>
+      <w:r>
+        <w:rPr>
+          <w:noProof/>
+        </w:rPr>
+        <w:t>.</w:t>
+      </w:r>
+      <w:r>
+        <w:rPr>
+          <w:noProof/>
+        </w:rPr>
+        <w:t>,</w:t>
+      </w:r>
+      <w:r>
+        <w:rPr>
+          <w:noProof/>
+        </w:rPr>
+        <w:t xml:space="preserve"> Nature Reviews Neuroscience. 2013</w:t>
+      </w:r>
+      <w:r>
+        <w:rPr>
+          <w:noProof/>
+        </w:rPr>
+        <w:t>)</w:t>
+      </w:r>
+      <w:r>
+        <w:t xml:space="preserve"> upper motor neuron과 lower motor neuron이 degeneration이 되어 motor, extra-motor symptom을 나타내는 특징을 보이는 </w:t>
       </w:r>
       <w:proofErr w:type="spellStart"/>
       <w:r>
@@ -277,6 +406,47 @@
       <w:pPr>
         <w:rPr>
           <w:rFonts w:hint="eastAsia"/>
+        </w:rPr>
+      </w:pPr>
+      <w:proofErr w:type="spellStart"/>
+      <w:r>
+        <w:rPr>
+          <w:rFonts w:hint="eastAsia"/>
+        </w:rPr>
+        <w:t>MiTo</w:t>
+      </w:r>
+      <w:r>
+        <w:t>S</w:t>
+      </w:r>
+      <w:proofErr w:type="spellEnd"/>
+      <w:r>
+        <w:rPr>
+          <w:rFonts w:hint="eastAsia"/>
+        </w:rPr>
+        <w:t xml:space="preserve">를 </w:t>
+      </w:r>
+      <w:r>
+        <w:t>6</w:t>
+      </w:r>
+      <w:r>
+        <w:rPr>
+          <w:rFonts w:hint="eastAsia"/>
+        </w:rPr>
+        <w:t xml:space="preserve">개월부터 </w:t>
+      </w:r>
+      <w:r>
+        <w:t>12</w:t>
+      </w:r>
+      <w:r>
+        <w:rPr>
+          <w:rFonts w:hint="eastAsia"/>
+        </w:rPr>
+        <w:t>개월까지의 82%</w:t>
+      </w:r>
+    </w:p>
+    <w:p>
+      <w:pPr>
+        <w:rPr>
           <w:color w:val="FF0000"/>
         </w:rPr>
       </w:pPr>
@@ -305,11 +475,283 @@
       </w:r>
     </w:p>
     <w:p>
-      <w:pPr>
-        <w:rPr>
-          <w:rFonts w:hint="eastAsia"/>
-        </w:rPr>
-      </w:pPr>
+      <w:r>
+        <w:rPr>
+          <w:rFonts w:hint="eastAsia"/>
+        </w:rPr>
+        <w:t xml:space="preserve">ALS의 한국 </w:t>
+      </w:r>
+      <w:proofErr w:type="spellStart"/>
+      <w:r>
+        <w:rPr>
+          <w:rFonts w:hint="eastAsia"/>
+        </w:rPr>
+        <w:t>유병율은</w:t>
+      </w:r>
+      <w:proofErr w:type="spellEnd"/>
+      <w:r>
+        <w:rPr>
+          <w:rFonts w:hint="eastAsia"/>
+        </w:rPr>
+        <w:t xml:space="preserve"> 아직까지 연구된 바가 없으나 미국과 유럽의 통계로는 해마다 </w:t>
+      </w:r>
+      <w:r>
+        <w:t>10</w:t>
+      </w:r>
+      <w:r>
+        <w:rPr>
+          <w:rFonts w:hint="eastAsia"/>
+        </w:rPr>
+        <w:t xml:space="preserve">만명당 </w:t>
+      </w:r>
+      <w:r>
+        <w:t>1~2</w:t>
+      </w:r>
+      <w:r>
+        <w:rPr>
+          <w:rFonts w:hint="eastAsia"/>
+        </w:rPr>
+        <w:t xml:space="preserve">명이 새로 진단되고 있으며 총 환자수는 대략 </w:t>
+      </w:r>
+      <w:r>
+        <w:t>10</w:t>
+      </w:r>
+      <w:r>
+        <w:rPr>
+          <w:rFonts w:hint="eastAsia"/>
+        </w:rPr>
+        <w:t xml:space="preserve">만명당 </w:t>
+      </w:r>
+      <w:r>
+        <w:t>3~5</w:t>
+      </w:r>
+      <w:r>
+        <w:rPr>
+          <w:rFonts w:hint="eastAsia"/>
+        </w:rPr>
+        <w:t>명 정도임</w:t>
+      </w:r>
+      <w:proofErr w:type="gramStart"/>
+      <w:r>
+        <w:rPr>
+          <w:rFonts w:hint="eastAsia"/>
+        </w:rPr>
+        <w:t>.</w:t>
+      </w:r>
+      <w:r>
+        <w:t>(</w:t>
+      </w:r>
+      <w:proofErr w:type="spellStart"/>
+      <w:proofErr w:type="gramEnd"/>
+      <w:r>
+        <w:rPr>
+          <w:noProof/>
+        </w:rPr>
+        <w:t>Chiò</w:t>
+      </w:r>
+      <w:proofErr w:type="spellEnd"/>
+      <w:r>
+        <w:rPr>
+          <w:noProof/>
+        </w:rPr>
+        <w:t xml:space="preserve"> A</w:t>
+      </w:r>
+      <w:r>
+        <w:rPr>
+          <w:noProof/>
+        </w:rPr>
+        <w:t xml:space="preserve"> et al.,</w:t>
+      </w:r>
+      <w:r>
+        <w:rPr>
+          <w:noProof/>
+        </w:rPr>
+        <w:t xml:space="preserve"> </w:t>
+      </w:r>
+      <w:r>
+        <w:rPr>
+          <w:noProof/>
+        </w:rPr>
+        <w:t>Neuroepidemiology</w:t>
+      </w:r>
+      <w:r>
+        <w:rPr>
+          <w:noProof/>
+        </w:rPr>
+        <w:t xml:space="preserve">, 2013; </w:t>
+      </w:r>
+      <w:r>
+        <w:rPr>
+          <w:noProof/>
+        </w:rPr>
+        <w:t>Robberecht W</w:t>
+      </w:r>
+      <w:r>
+        <w:rPr>
+          <w:noProof/>
+        </w:rPr>
+        <w:t xml:space="preserve"> </w:t>
+      </w:r>
+      <w:r>
+        <w:rPr>
+          <w:rFonts w:hint="eastAsia"/>
+          <w:noProof/>
+        </w:rPr>
+        <w:t>et al</w:t>
+      </w:r>
+      <w:r>
+        <w:rPr>
+          <w:noProof/>
+        </w:rPr>
+        <w:t>.</w:t>
+      </w:r>
+      <w:r>
+        <w:rPr>
+          <w:noProof/>
+        </w:rPr>
+        <w:t>,</w:t>
+      </w:r>
+      <w:r>
+        <w:rPr>
+          <w:noProof/>
+        </w:rPr>
+        <w:t xml:space="preserve"> Nature Reviews Neuroscience. 2013</w:t>
+      </w:r>
+      <w:r>
+        <w:rPr>
+          <w:noProof/>
+        </w:rPr>
+        <w:t>)</w:t>
+      </w:r>
+      <w:r>
+        <w:t xml:space="preserve"> </w:t>
+      </w:r>
+      <w:r>
+        <w:fldChar w:fldCharType="begin">
+          <w:fldData xml:space="preserve">PEVuZE5vdGU+PENpdGU+PEF1dGhvcj5DaGnDsjwvQXV0aG9yPjxZZWFyPjIwMTM8L1llYXI+PFJl
+Y051bT4yMDwvUmVjTnVtPjxEaXNwbGF5VGV4dD4oMSwgMik8L0Rpc3BsYXlUZXh0PjxyZWNvcmQ+
+PHJlYy1udW1iZXI+MjA8L3JlYy1udW1iZXI+PGZvcmVpZ24ta2V5cz48a2V5IGFwcD0iRU4iIGRi
+LWlkPSJ6MjB3dHY5ZGlwMnJkOWU5NXNndmRmYTRzYTB4dmQwcmVmZjAiIHRpbWVzdGFtcD0iMTU5
+ODMxNjc0MCI+MjA8L2tleT48L2ZvcmVpZ24ta2V5cz48cmVmLXR5cGUgbmFtZT0iSm91cm5hbCBB
+cnRpY2xlIj4xNzwvcmVmLXR5cGU+PGNvbnRyaWJ1dG9ycz48YXV0aG9ycz48YXV0aG9yPkNoacOy
+LCBBLjwvYXV0aG9yPjxhdXRob3I+TG9ncm9zY2lubywgRy48L2F1dGhvcj48YXV0aG9yPlRyYXlu
+b3IsIEIuIEouPC9hdXRob3I+PGF1dGhvcj5Db2xsaW5zLCBKLjwvYXV0aG9yPjxhdXRob3I+U2lt
+ZW9uZSwgSi4gQy48L2F1dGhvcj48YXV0aG9yPkdvbGRzdGVpbiwgTC4gQS48L2F1dGhvcj48YXV0
+aG9yPldoaXRlLCBMLiBBLjwvYXV0aG9yPjwvYXV0aG9ycz48L2NvbnRyaWJ1dG9ycz48dGl0bGVz
+Pjx0aXRsZT5HbG9iYWwgZXBpZGVtaW9sb2d5IG9mIGFteW90cm9waGljIGxhdGVyYWwgc2NsZXJv
+c2lzOiBhIHN5c3RlbWF0aWMgcmV2aWV3IG9mIHRoZSBwdWJsaXNoZWQgbGl0ZXJhdHVyZTwvdGl0
+bGU+PHNlY29uZGFyeS10aXRsZT5OZXVyb2VwaWRlbWlvbG9neTwvc2Vjb25kYXJ5LXRpdGxlPjxh
+bHQtdGl0bGU+TmV1cm9lcGlkZW1pb2xvZ3k8L2FsdC10aXRsZT48L3RpdGxlcz48cGVyaW9kaWNh
+bD48ZnVsbC10aXRsZT5OZXVyb2VwaWRlbWlvbG9neTwvZnVsbC10aXRsZT48YWJici0xPk5ldXJv
+ZXBpZGVtaW9sb2d5PC9hYmJyLTE+PC9wZXJpb2RpY2FsPjxhbHQtcGVyaW9kaWNhbD48ZnVsbC10
+aXRsZT5OZXVyb2VwaWRlbWlvbG9neTwvZnVsbC10aXRsZT48YWJici0xPk5ldXJvZXBpZGVtaW9s
+b2d5PC9hYmJyLTE+PC9hbHQtcGVyaW9kaWNhbD48cGFnZXM+MTE4LTEzMDwvcGFnZXM+PHZvbHVt
+ZT40MTwvdm9sdW1lPjxudW1iZXI+MjwvbnVtYmVyPjxlZGl0aW9uPjIwMTMvMDcvMTE8L2VkaXRp
+b24+PGtleXdvcmRzPjxrZXl3b3JkPkFteW90cm9waGljIExhdGVyYWwgU2NsZXJvc2lzLypkaWFn
+bm9zaXMvKmVwaWRlbWlvbG9neTwva2V5d29yZD48a2V5d29yZD4qR2xvYmFsIEhlYWx0aC90cmVu
+ZHM8L2tleXdvcmQ+PGtleXdvcmQ+SHVtYW5zPC9rZXl3b3JkPjwva2V5d29yZHM+PGRhdGVzPjx5
+ZWFyPjIwMTM8L3llYXI+PC9kYXRlcz48aXNibj4xNDIzLTAyMDgmI3hEOzAyNTEtNTM1MDwvaXNi
+bj48YWNjZXNzaW9uLW51bT4yMzg2MDU4ODwvYWNjZXNzaW9uLW51bT48dXJscz48cmVsYXRlZC11
+cmxzPjx1cmw+aHR0cHM6Ly9wdWJtZWQubmNiaS5ubG0ubmloLmdvdi8yMzg2MDU4ODwvdXJsPjx1
+cmw+aHR0cHM6Ly93d3cubmNiaS5ubG0ubmloLmdvdi9wbWMvYXJ0aWNsZXMvUE1DNDA0OTI2NS88
+L3VybD48L3JlbGF0ZWQtdXJscz48L3VybHM+PGVsZWN0cm9uaWMtcmVzb3VyY2UtbnVtPjEwLjEx
+NTkvMDAwMzUxMTUzPC9lbGVjdHJvbmljLXJlc291cmNlLW51bT48cmVtb3RlLWRhdGFiYXNlLW5h
+bWU+UHViTWVkPC9yZW1vdGUtZGF0YWJhc2UtbmFtZT48bGFuZ3VhZ2U+ZW5nPC9sYW5ndWFnZT48
+L3JlY29yZD48L0NpdGU+PENpdGU+PEF1dGhvcj5Sb2JiZXJlY2h0PC9BdXRob3I+PFllYXI+MjAx
+MzwvWWVhcj48UmVjTnVtPjE5PC9SZWNOdW0+PHJlY29yZD48cmVjLW51bWJlcj4xOTwvcmVjLW51
+bWJlcj48Zm9yZWlnbi1rZXlzPjxrZXkgYXBwPSJFTiIgZGItaWQ9InoyMHd0djlkaXAycmQ5ZTk1
+c2d2ZGZhNHNhMHh2ZDByZWZmMCIgdGltZXN0YW1wPSIxNTk4MzE2Njg2Ij4xOTwva2V5PjwvZm9y
+ZWlnbi1rZXlzPjxyZWYtdHlwZSBuYW1lPSJKb3VybmFsIEFydGljbGUiPjE3PC9yZWYtdHlwZT48
+Y29udHJpYnV0b3JzPjxhdXRob3JzPjxhdXRob3I+Um9iYmVyZWNodCwgV2ltPC9hdXRob3I+PGF1
+dGhvcj5QaGlsaXBzLCBUaG9tYXM8L2F1dGhvcj48L2F1dGhvcnM+PC9jb250cmlidXRvcnM+PHRp
+dGxlcz48dGl0bGU+VGhlIGNoYW5naW5nIHNjZW5lIG9mIGFteW90cm9waGljIGxhdGVyYWwgc2Ns
+ZXJvc2lzPC90aXRsZT48c2Vjb25kYXJ5LXRpdGxlPk5hdHVyZSBSZXZpZXdzIE5ldXJvc2NpZW5j
+ZTwvc2Vjb25kYXJ5LXRpdGxlPjwvdGl0bGVzPjxwZXJpb2RpY2FsPjxmdWxsLXRpdGxlPk5hdHVy
+ZSBSZXZpZXdzIE5ldXJvc2NpZW5jZTwvZnVsbC10aXRsZT48L3BlcmlvZGljYWw+PHBhZ2VzPjI0
+OC0yNjQ8L3BhZ2VzPjx2b2x1bWU+MTQ8L3ZvbHVtZT48bnVtYmVyPjQ8L251bWJlcj48ZGF0ZXM+
+PHllYXI+MjAxMzwveWVhcj48cHViLWRhdGVzPjxkYXRlPjIwMTMvMDQvMDE8L2RhdGU+PC9wdWIt
+ZGF0ZXM+PC9kYXRlcz48aXNibj4xNDcxLTAwNDg8L2lzYm4+PHVybHM+PHJlbGF0ZWQtdXJscz48
+dXJsPmh0dHBzOi8vZG9pLm9yZy8xMC4xMDM4L25ybjM0MzA8L3VybD48L3JlbGF0ZWQtdXJscz48
+L3VybHM+PGVsZWN0cm9uaWMtcmVzb3VyY2UtbnVtPjEwLjEwMzgvbnJuMzQzMDwvZWxlY3Ryb25p
+Yy1yZXNvdXJjZS1udW0+PC9yZWNvcmQ+PC9DaXRlPjwvRW5kTm90ZT5=
+</w:fldData>
+        </w:fldChar>
+      </w:r>
+      <w:r>
+        <w:instrText xml:space="preserve"> ADDIN EN.CITE </w:instrText>
+      </w:r>
+      <w:r>
+        <w:fldChar w:fldCharType="begin">
+          <w:fldData xml:space="preserve">PEVuZE5vdGU+PENpdGU+PEF1dGhvcj5DaGnDsjwvQXV0aG9yPjxZZWFyPjIwMTM8L1llYXI+PFJl
+Y051bT4yMDwvUmVjTnVtPjxEaXNwbGF5VGV4dD4oMSwgMik8L0Rpc3BsYXlUZXh0PjxyZWNvcmQ+
+PHJlYy1udW1iZXI+MjA8L3JlYy1udW1iZXI+PGZvcmVpZ24ta2V5cz48a2V5IGFwcD0iRU4iIGRi
+LWlkPSJ6MjB3dHY5ZGlwMnJkOWU5NXNndmRmYTRzYTB4dmQwcmVmZjAiIHRpbWVzdGFtcD0iMTU5
+ODMxNjc0MCI+MjA8L2tleT48L2ZvcmVpZ24ta2V5cz48cmVmLXR5cGUgbmFtZT0iSm91cm5hbCBB
+cnRpY2xlIj4xNzwvcmVmLXR5cGU+PGNvbnRyaWJ1dG9ycz48YXV0aG9ycz48YXV0aG9yPkNoacOy
+LCBBLjwvYXV0aG9yPjxhdXRob3I+TG9ncm9zY2lubywgRy48L2F1dGhvcj48YXV0aG9yPlRyYXlu
+b3IsIEIuIEouPC9hdXRob3I+PGF1dGhvcj5Db2xsaW5zLCBKLjwvYXV0aG9yPjxhdXRob3I+U2lt
+ZW9uZSwgSi4gQy48L2F1dGhvcj48YXV0aG9yPkdvbGRzdGVpbiwgTC4gQS48L2F1dGhvcj48YXV0
+aG9yPldoaXRlLCBMLiBBLjwvYXV0aG9yPjwvYXV0aG9ycz48L2NvbnRyaWJ1dG9ycz48dGl0bGVz
+Pjx0aXRsZT5HbG9iYWwgZXBpZGVtaW9sb2d5IG9mIGFteW90cm9waGljIGxhdGVyYWwgc2NsZXJv
+c2lzOiBhIHN5c3RlbWF0aWMgcmV2aWV3IG9mIHRoZSBwdWJsaXNoZWQgbGl0ZXJhdHVyZTwvdGl0
+bGU+PHNlY29uZGFyeS10aXRsZT5OZXVyb2VwaWRlbWlvbG9neTwvc2Vjb25kYXJ5LXRpdGxlPjxh
+bHQtdGl0bGU+TmV1cm9lcGlkZW1pb2xvZ3k8L2FsdC10aXRsZT48L3RpdGxlcz48cGVyaW9kaWNh
+bD48ZnVsbC10aXRsZT5OZXVyb2VwaWRlbWlvbG9neTwvZnVsbC10aXRsZT48YWJici0xPk5ldXJv
+ZXBpZGVtaW9sb2d5PC9hYmJyLTE+PC9wZXJpb2RpY2FsPjxhbHQtcGVyaW9kaWNhbD48ZnVsbC10
+aXRsZT5OZXVyb2VwaWRlbWlvbG9neTwvZnVsbC10aXRsZT48YWJici0xPk5ldXJvZXBpZGVtaW9s
+b2d5PC9hYmJyLTE+PC9hbHQtcGVyaW9kaWNhbD48cGFnZXM+MTE4LTEzMDwvcGFnZXM+PHZvbHVt
+ZT40MTwvdm9sdW1lPjxudW1iZXI+MjwvbnVtYmVyPjxlZGl0aW9uPjIwMTMvMDcvMTE8L2VkaXRp
+b24+PGtleXdvcmRzPjxrZXl3b3JkPkFteW90cm9waGljIExhdGVyYWwgU2NsZXJvc2lzLypkaWFn
+bm9zaXMvKmVwaWRlbWlvbG9neTwva2V5d29yZD48a2V5d29yZD4qR2xvYmFsIEhlYWx0aC90cmVu
+ZHM8L2tleXdvcmQ+PGtleXdvcmQ+SHVtYW5zPC9rZXl3b3JkPjwva2V5d29yZHM+PGRhdGVzPjx5
+ZWFyPjIwMTM8L3llYXI+PC9kYXRlcz48aXNibj4xNDIzLTAyMDgmI3hEOzAyNTEtNTM1MDwvaXNi
+bj48YWNjZXNzaW9uLW51bT4yMzg2MDU4ODwvYWNjZXNzaW9uLW51bT48dXJscz48cmVsYXRlZC11
+cmxzPjx1cmw+aHR0cHM6Ly9wdWJtZWQubmNiaS5ubG0ubmloLmdvdi8yMzg2MDU4ODwvdXJsPjx1
+cmw+aHR0cHM6Ly93d3cubmNiaS5ubG0ubmloLmdvdi9wbWMvYXJ0aWNsZXMvUE1DNDA0OTI2NS88
+L3VybD48L3JlbGF0ZWQtdXJscz48L3VybHM+PGVsZWN0cm9uaWMtcmVzb3VyY2UtbnVtPjEwLjEx
+NTkvMDAwMzUxMTUzPC9lbGVjdHJvbmljLXJlc291cmNlLW51bT48cmVtb3RlLWRhdGFiYXNlLW5h
+bWU+UHViTWVkPC9yZW1vdGUtZGF0YWJhc2UtbmFtZT48bGFuZ3VhZ2U+ZW5nPC9sYW5ndWFnZT48
+L3JlY29yZD48L0NpdGU+PENpdGU+PEF1dGhvcj5Sb2JiZXJlY2h0PC9BdXRob3I+PFllYXI+MjAx
+MzwvWWVhcj48UmVjTnVtPjE5PC9SZWNOdW0+PHJlY29yZD48cmVjLW51bWJlcj4xOTwvcmVjLW51
+bWJlcj48Zm9yZWlnbi1rZXlzPjxrZXkgYXBwPSJFTiIgZGItaWQ9InoyMHd0djlkaXAycmQ5ZTk1
+c2d2ZGZhNHNhMHh2ZDByZWZmMCIgdGltZXN0YW1wPSIxNTk4MzE2Njg2Ij4xOTwva2V5PjwvZm9y
+ZWlnbi1rZXlzPjxyZWYtdHlwZSBuYW1lPSJKb3VybmFsIEFydGljbGUiPjE3PC9yZWYtdHlwZT48
+Y29udHJpYnV0b3JzPjxhdXRob3JzPjxhdXRob3I+Um9iYmVyZWNodCwgV2ltPC9hdXRob3I+PGF1
+dGhvcj5QaGlsaXBzLCBUaG9tYXM8L2F1dGhvcj48L2F1dGhvcnM+PC9jb250cmlidXRvcnM+PHRp
+dGxlcz48dGl0bGU+VGhlIGNoYW5naW5nIHNjZW5lIG9mIGFteW90cm9waGljIGxhdGVyYWwgc2Ns
+ZXJvc2lzPC90aXRsZT48c2Vjb25kYXJ5LXRpdGxlPk5hdHVyZSBSZXZpZXdzIE5ldXJvc2NpZW5j
+ZTwvc2Vjb25kYXJ5LXRpdGxlPjwvdGl0bGVzPjxwZXJpb2RpY2FsPjxmdWxsLXRpdGxlPk5hdHVy
+ZSBSZXZpZXdzIE5ldXJvc2NpZW5jZTwvZnVsbC10aXRsZT48L3BlcmlvZGljYWw+PHBhZ2VzPjI0
+OC0yNjQ8L3BhZ2VzPjx2b2x1bWU+MTQ8L3ZvbHVtZT48bnVtYmVyPjQ8L251bWJlcj48ZGF0ZXM+
+PHllYXI+MjAxMzwveWVhcj48cHViLWRhdGVzPjxkYXRlPjIwMTMvMDQvMDE8L2RhdGU+PC9wdWIt
+ZGF0ZXM+PC9kYXRlcz48aXNibj4xNDcxLTAwNDg8L2lzYm4+PHVybHM+PHJlbGF0ZWQtdXJscz48
+dXJsPmh0dHBzOi8vZG9pLm9yZy8xMC4xMDM4L25ybjM0MzA8L3VybD48L3JlbGF0ZWQtdXJscz48
+L3VybHM+PGVsZWN0cm9uaWMtcmVzb3VyY2UtbnVtPjEwLjEwMzgvbnJuMzQzMDwvZWxlY3Ryb25p
+Yy1yZXNvdXJjZS1udW0+PC9yZWNvcmQ+PC9DaXRlPjwvRW5kTm90ZT5=
+</w:fldData>
+        </w:fldChar>
+      </w:r>
+      <w:r>
+        <w:instrText xml:space="preserve"> ADDIN EN.CITE.DATA </w:instrText>
+      </w:r>
+      <w:r>
+        <w:fldChar w:fldCharType="end"/>
+      </w:r>
+      <w:r>
+        <w:fldChar w:fldCharType="separate"/>
+      </w:r>
+      <w:r>
+        <w:rPr>
+          <w:noProof/>
+        </w:rPr>
+        <w:t>(1, 2)</w:t>
+      </w:r>
+      <w:r>
+        <w:fldChar w:fldCharType="end"/>
+      </w:r>
+      <w:r>
+        <w:t xml:space="preserve"> </w:t>
+      </w:r>
       <w:r>
         <w:rPr>
           <w:rFonts w:hint="eastAsia"/>
@@ -346,7 +788,10 @@
         <w:t xml:space="preserve">care burden </w:t>
       </w:r>
     </w:p>
-    <w:p/>
+    <w:p>
+      <w:bookmarkStart w:id="0" w:name="_GoBack"/>
+      <w:bookmarkEnd w:id="0"/>
+    </w:p>
     <w:p>
       <w:pPr>
         <w:pStyle w:val="2"/>
@@ -506,19 +951,20 @@
         <w:spacing w:after="0" w:line="240" w:lineRule="auto"/>
         <w:jc w:val="left"/>
         <w:rPr>
-          <w:rFonts w:ascii="굴림" w:eastAsia="굴림" w:hAnsi="굴림" w:cs="굴림" w:hint="eastAsia"/>
-          <w:kern w:val="0"/>
-          <w:sz w:val="24"/>
-          <w:szCs w:val="24"/>
-        </w:rPr>
-      </w:pPr>
-      <w:r>
-        <w:rPr>
-          <w:rFonts w:ascii="굴림" w:eastAsia="굴림" w:hAnsi="굴림" w:cs="굴림"/>
-          <w:kern w:val="0"/>
-          <w:sz w:val="24"/>
-          <w:szCs w:val="24"/>
-        </w:rPr>
+          <w:rFonts w:ascii="굴림" w:eastAsia="굴림" w:hAnsi="굴림" w:cs="굴림"/>
+          <w:kern w:val="0"/>
+          <w:sz w:val="24"/>
+          <w:szCs w:val="24"/>
+        </w:rPr>
+      </w:pPr>
+      <w:r>
+        <w:rPr>
+          <w:rFonts w:ascii="굴림" w:eastAsia="굴림" w:hAnsi="굴림" w:cs="굴림"/>
+          <w:kern w:val="0"/>
+          <w:sz w:val="24"/>
+          <w:szCs w:val="24"/>
+        </w:rPr>
+        <w:lastRenderedPageBreak/>
         <w:t xml:space="preserve">ALSFRS-r에 기반하여 staging의 결과를 봤을 때 </w:t>
       </w:r>
       <w:proofErr w:type="spellStart"/>
@@ -612,7 +1058,6 @@
           <w:sz w:val="24"/>
           <w:szCs w:val="24"/>
         </w:rPr>
-        <w:lastRenderedPageBreak/>
         <w:t xml:space="preserve">hidden </w:t>
       </w:r>
       <w:proofErr w:type="spellStart"/>
@@ -1380,7 +1825,6 @@
           <w:sz w:val="24"/>
           <w:szCs w:val="24"/>
         </w:rPr>
-        <w:lastRenderedPageBreak/>
         <w:t xml:space="preserve">accuracy: Cox regression test for homogeneity (differences in survival among same stage patients within each system), Cochran-Armitage test for discriminatory ability of each staging system (differences in survival among patients in different stages within each system) (reference: Ferraro, D., et al., </w:t>
       </w:r>
       <w:proofErr w:type="spellStart"/>
@@ -1437,7 +1881,7 @@
         <w:spacing w:before="100" w:beforeAutospacing="1" w:after="100" w:afterAutospacing="1" w:line="240" w:lineRule="auto"/>
         <w:jc w:val="left"/>
         <w:rPr>
-          <w:rFonts w:ascii="굴림" w:eastAsia="굴림" w:hAnsi="굴림" w:cs="굴림" w:hint="eastAsia"/>
+          <w:rFonts w:ascii="굴림" w:eastAsia="굴림" w:hAnsi="굴림" w:cs="굴림"/>
           <w:kern w:val="0"/>
           <w:sz w:val="24"/>
           <w:szCs w:val="24"/>
@@ -1585,7 +2029,6 @@
       <w:pPr>
         <w:pStyle w:val="2"/>
         <w:rPr>
-          <w:rFonts w:hint="eastAsia"/>
           <w:b w:val="0"/>
           <w:sz w:val="24"/>
         </w:rPr>
@@ -1680,9 +2123,6 @@
     <w:p>
       <w:pPr>
         <w:pStyle w:val="2"/>
-        <w:rPr>
-          <w:rFonts w:hint="eastAsia"/>
-        </w:rPr>
       </w:pPr>
       <w:r>
         <w:t>5. 기대 효과 및 활용 방안</w:t>
@@ -1848,45 +2288,39 @@
           <w:b w:val="0"/>
           <w:sz w:val="30"/>
         </w:rPr>
-        <w:t xml:space="preserve">. box plot for SMT from onset to each stage in each staging system </w:t>
-      </w:r>
+        <w:t xml:space="preserve">. box plot for SMT from onset to each stage in each staging system (A) HMM stage, (B) King (C) </w:t>
+      </w:r>
+      <w:proofErr w:type="spellStart"/>
       <w:r>
         <w:rPr>
           <w:b w:val="0"/>
           <w:sz w:val="30"/>
         </w:rPr>
-        <w:t xml:space="preserve">(A) HMM stage, (B) King (C) </w:t>
-      </w:r>
-      <w:proofErr w:type="spellStart"/>
+        <w:t>MiToS</w:t>
+      </w:r>
+      <w:proofErr w:type="spellEnd"/>
       <w:r>
         <w:rPr>
           <w:b w:val="0"/>
           <w:sz w:val="30"/>
         </w:rPr>
-        <w:t>MiToS</w:t>
-      </w:r>
-      <w:proofErr w:type="spellEnd"/>
-      <w:r>
+        <w:t xml:space="preserve"> </w:t>
+      </w:r>
+    </w:p>
+    <w:p>
+      <w:pPr>
+        <w:pStyle w:val="2"/>
         <w:rPr>
           <w:b w:val="0"/>
           <w:sz w:val="30"/>
         </w:rPr>
-        <w:t xml:space="preserve"> </w:t>
-      </w:r>
-    </w:p>
-    <w:p>
-      <w:pPr>
-        <w:pStyle w:val="2"/>
+      </w:pPr>
+      <w:r>
         <w:rPr>
           <w:b w:val="0"/>
           <w:sz w:val="30"/>
         </w:rPr>
-      </w:pPr>
-      <w:r>
-        <w:rPr>
-          <w:b w:val="0"/>
-          <w:sz w:val="30"/>
-        </w:rPr>
+        <w:lastRenderedPageBreak/>
         <w:t>Table 3</w:t>
       </w:r>
       <w:r>
@@ -2012,49 +2446,366 @@
           <w:b w:val="0"/>
           <w:sz w:val="30"/>
         </w:rPr>
+        <w:t xml:space="preserve">Table 4. discriminatory ability and homogeneity for prediction </w:t>
+      </w:r>
+    </w:p>
+    <w:p>
+      <w:pPr>
+        <w:pStyle w:val="2"/>
+        <w:rPr>
+          <w:b w:val="0"/>
+          <w:sz w:val="30"/>
+        </w:rPr>
+      </w:pPr>
+    </w:p>
+    <w:p>
+      <w:r>
+        <w:rPr>
+          <w:rFonts w:hint="eastAsia"/>
+        </w:rPr>
+        <w:t xml:space="preserve">임상현장에서 </w:t>
+      </w:r>
+      <w:r>
+        <w:t>staging</w:t>
+      </w:r>
+      <w:r>
+        <w:rPr>
+          <w:rFonts w:hint="eastAsia"/>
+        </w:rPr>
+        <w:t xml:space="preserve">을 나누는데 사용해보고 </w:t>
+      </w:r>
+      <w:r>
+        <w:t>transition probability</w:t>
+      </w:r>
+      <w:r>
+        <w:rPr>
+          <w:rFonts w:hint="eastAsia"/>
+        </w:rPr>
+        <w:t>를 환자와 보호자에게 설명하는데 사용.</w:t>
+      </w:r>
+      <w:r>
+        <w:t xml:space="preserve"> </w:t>
+      </w:r>
+      <w:r>
+        <w:rPr>
+          <w:rFonts w:hint="eastAsia"/>
+        </w:rPr>
+        <w:t xml:space="preserve">예를 들면 </w:t>
+      </w:r>
+      <w:r>
+        <w:t>stage 1,2</w:t>
+      </w:r>
+      <w:r>
+        <w:rPr>
+          <w:rFonts w:hint="eastAsia"/>
+        </w:rPr>
+        <w:t xml:space="preserve">라면 현재 상태는 </w:t>
+      </w:r>
+      <w:proofErr w:type="spellStart"/>
+      <w:r>
+        <w:rPr>
+          <w:rFonts w:hint="eastAsia"/>
+        </w:rPr>
+        <w:t>초기상태이고</w:t>
+      </w:r>
+      <w:proofErr w:type="spellEnd"/>
+      <w:r>
+        <w:rPr>
+          <w:rFonts w:hint="eastAsia"/>
+        </w:rPr>
+        <w:t xml:space="preserve"> </w:t>
+      </w:r>
+      <w:r>
+        <w:t>stage3,4/ stage 5,6</w:t>
+      </w:r>
+      <w:r>
+        <w:rPr>
+          <w:rFonts w:hint="eastAsia"/>
+        </w:rPr>
+        <w:t xml:space="preserve">으로 진행할 가능성이 </w:t>
+      </w:r>
+      <w:r>
+        <w:t>~%</w:t>
+      </w:r>
+      <w:r>
+        <w:rPr>
+          <w:rFonts w:hint="eastAsia"/>
+        </w:rPr>
+        <w:t>정도 입니다.</w:t>
+      </w:r>
+      <w:r>
+        <w:t xml:space="preserve"> </w:t>
+      </w:r>
+      <w:r>
+        <w:rPr>
+          <w:rFonts w:hint="eastAsia"/>
+        </w:rPr>
+        <w:t xml:space="preserve">라는 식으로 </w:t>
+      </w:r>
+      <w:proofErr w:type="spellStart"/>
+      <w:r>
+        <w:rPr>
+          <w:rFonts w:hint="eastAsia"/>
+        </w:rPr>
+        <w:t>활용가능</w:t>
+      </w:r>
+      <w:proofErr w:type="spellEnd"/>
+      <w:r>
+        <w:rPr>
+          <w:rFonts w:hint="eastAsia"/>
+        </w:rPr>
+        <w:t>. 임상시험에 환자를 포함시킬 때 초기,</w:t>
+      </w:r>
+      <w:r>
+        <w:t xml:space="preserve"> </w:t>
+      </w:r>
+      <w:r>
+        <w:rPr>
+          <w:rFonts w:hint="eastAsia"/>
+        </w:rPr>
+        <w:t>중기,</w:t>
+      </w:r>
+      <w:r>
+        <w:t xml:space="preserve"> </w:t>
+      </w:r>
+      <w:r>
+        <w:rPr>
+          <w:rFonts w:hint="eastAsia"/>
+        </w:rPr>
+        <w:t xml:space="preserve">후기 환자로 나눠서 등록하고 </w:t>
+      </w:r>
+      <w:r>
+        <w:t>secondary end point</w:t>
+      </w:r>
+      <w:r>
+        <w:rPr>
+          <w:rFonts w:hint="eastAsia"/>
+        </w:rPr>
+        <w:t xml:space="preserve">로 활용하여 치료에 따른 호전이나 진행 속도를 </w:t>
+      </w:r>
+      <w:proofErr w:type="spellStart"/>
+      <w:r>
+        <w:rPr>
+          <w:rFonts w:hint="eastAsia"/>
+        </w:rPr>
+        <w:t>늦췄는지를</w:t>
+      </w:r>
+      <w:proofErr w:type="spellEnd"/>
+      <w:r>
+        <w:rPr>
+          <w:rFonts w:hint="eastAsia"/>
+        </w:rPr>
+        <w:t xml:space="preserve"> 평가하는데 사용 가능.</w:t>
+      </w:r>
+      <w:r>
+        <w:t xml:space="preserve"> </w:t>
+      </w:r>
+    </w:p>
+    <w:p>
+      <w:r>
+        <w:br/>
+      </w:r>
+      <w:r>
+        <w:rPr>
+          <w:rFonts w:hint="eastAsia"/>
+        </w:rPr>
+        <w:t>Pooled Resource Open-Access ALS Clinical Trials Database (PRO-ACT)</w:t>
+      </w:r>
+      <w:r>
+        <w:t xml:space="preserve"> </w:t>
+      </w:r>
+    </w:p>
+    <w:p/>
+    <w:p>
+      <w:r>
+        <w:t>E</w:t>
+      </w:r>
+      <w:r>
+        <w:rPr>
+          <w:rFonts w:hint="eastAsia"/>
+        </w:rPr>
+        <w:t xml:space="preserve">stimated </w:t>
+      </w:r>
+      <w:r>
+        <w:t>to be</w:t>
+      </w:r>
+    </w:p>
+    <w:p>
+      <w:r>
+        <w:t>Conducted by</w:t>
+      </w:r>
+    </w:p>
+    <w:p>
+      <w:r>
+        <w:t>On the basis of</w:t>
+      </w:r>
+    </w:p>
+    <w:p>
+      <w:r>
+        <w:t>Exert an action</w:t>
+      </w:r>
+    </w:p>
+    <w:p>
+      <w:r>
+        <w:t xml:space="preserve">Be implicated in </w:t>
+      </w:r>
+    </w:p>
+    <w:p>
+      <w:r>
+        <w:t>Impact</w:t>
+      </w:r>
+    </w:p>
+    <w:p>
+      <w:r>
+        <w:t>Proxy</w:t>
+      </w:r>
+    </w:p>
+    <w:p>
+      <w:r>
+        <w:t>Validate the ability</w:t>
+      </w:r>
+    </w:p>
+    <w:p>
+      <w:r>
+        <w:t>Confirm the robustness</w:t>
+      </w:r>
+      <w:r>
+        <w:t xml:space="preserve"> </w:t>
+      </w:r>
+      <w:r>
+        <w:rPr>
+          <w:rFonts w:hint="eastAsia"/>
+        </w:rPr>
+        <w:t xml:space="preserve">견고성을 확인하다 </w:t>
+      </w:r>
+    </w:p>
+    <w:p>
+      <w:r>
+        <w:t>Proxy of long-term survival</w:t>
+      </w:r>
+    </w:p>
+    <w:p>
+      <w:r>
+        <w:t>To be consistent with</w:t>
+      </w:r>
+    </w:p>
+    <w:p>
+      <w:r>
         <w:lastRenderedPageBreak/>
-        <w:t xml:space="preserve">Table 4. discriminatory ability and homogeneity for prediction </w:t>
-      </w:r>
-    </w:p>
-    <w:p>
-      <w:pPr>
-        <w:pStyle w:val="2"/>
-        <w:rPr>
-          <w:rFonts w:hint="eastAsia"/>
-          <w:b w:val="0"/>
-          <w:sz w:val="30"/>
-        </w:rPr>
-      </w:pPr>
-    </w:p>
-    <w:p>
-      <w:pPr>
-        <w:rPr>
-          <w:rFonts w:hint="eastAsia"/>
-        </w:rPr>
-      </w:pPr>
-      <w:r>
-        <w:rPr>
-          <w:rFonts w:hint="eastAsia"/>
-        </w:rPr>
-        <w:t xml:space="preserve">임상현장에서 </w:t>
-      </w:r>
-      <w:r>
-        <w:t>staging</w:t>
-      </w:r>
-      <w:r>
-        <w:rPr>
-          <w:rFonts w:hint="eastAsia"/>
-        </w:rPr>
-        <w:t xml:space="preserve">을 나누는데 사용해보고 </w:t>
-      </w:r>
-      <w:r>
-        <w:t>transition probability</w:t>
-      </w:r>
-      <w:r>
-        <w:rPr>
-          <w:rFonts w:hint="eastAsia"/>
-        </w:rPr>
-        <w:t>를 환자와 보호자에게 설명하는데 사용.</w:t>
+        <w:t>Comparison was undertaken using system</w:t>
+      </w:r>
+    </w:p>
+    <w:p>
+      <w:r>
+        <w:t>For simplicity</w:t>
+      </w:r>
+    </w:p>
+    <w:p>
+      <w:r>
+        <w:t>Encoded with prefix A</w:t>
+      </w:r>
+    </w:p>
+    <w:p>
+      <w:r>
+        <w:t>Figure depict Kaplan-Meier curve for ~ survival</w:t>
+      </w:r>
+    </w:p>
+    <w:p>
+      <w:r>
+        <w:t>Comparison was undertaken using ~ system</w:t>
+      </w:r>
+    </w:p>
+    <w:p>
+      <w:r>
+        <w:t>Regression analyses were depicted on directed acyclic graphs</w:t>
+      </w:r>
+    </w:p>
+    <w:p>
+      <w:r>
+        <w:t>Analysis yielded ~ findings</w:t>
+      </w:r>
+    </w:p>
+    <w:p>
+      <w:r>
+        <w:t>Other approach drawing upon degree of general loss of function</w:t>
+      </w:r>
+    </w:p>
+    <w:p>
+      <w:r>
+        <w:t>We herein suggest</w:t>
+      </w:r>
+    </w:p>
+    <w:p>
+      <w:r>
+        <w:t>Relative trajectory</w:t>
+      </w:r>
+      <w:r>
+        <w:t>(</w:t>
+      </w:r>
+      <w:proofErr w:type="spellStart"/>
+      <w:r>
+        <w:rPr>
+          <w:rFonts w:hint="eastAsia"/>
+        </w:rPr>
+        <w:t>상대궤적</w:t>
+      </w:r>
+      <w:proofErr w:type="spellEnd"/>
+      <w:r>
+        <w:rPr>
+          <w:rFonts w:hint="eastAsia"/>
+        </w:rPr>
+        <w:t>)</w:t>
+      </w:r>
+      <w:r>
+        <w:t xml:space="preserve"> of </w:t>
+      </w:r>
+      <w:proofErr w:type="spellStart"/>
+      <w:r>
+        <w:t>subscore</w:t>
+      </w:r>
+      <w:proofErr w:type="spellEnd"/>
+    </w:p>
+    <w:p>
+      <w:r>
+        <w:t xml:space="preserve">Approach is </w:t>
+      </w:r>
+      <w:proofErr w:type="spellStart"/>
+      <w:r>
+        <w:t>explitation</w:t>
+      </w:r>
+      <w:proofErr w:type="spellEnd"/>
+      <w:r>
+        <w:t xml:space="preserve"> of topographical spread of neurodegeneration in ALS</w:t>
+      </w:r>
+    </w:p>
+    <w:p>
+      <w:r>
+        <w:t xml:space="preserve">Conceptually </w:t>
+      </w:r>
+    </w:p>
+    <w:p>
+      <w:r>
+        <w:t>In the context of clinical encounter</w:t>
+      </w:r>
+    </w:p>
+    <w:p>
+      <w:r>
+        <w:t>Low-burden applicability in clinical settings</w:t>
+      </w:r>
+    </w:p>
+    <w:p>
+      <w:r>
+        <w:t>Landscape</w:t>
+      </w:r>
+    </w:p>
+    <w:p>
+      <w:r>
+        <w:t>Era</w:t>
+      </w:r>
+    </w:p>
+    <w:p>
+      <w:r>
+        <w:t>Relentlessly</w:t>
       </w:r>
       <w:r>
         <w:t xml:space="preserve"> </w:t>
@@ -2063,48 +2814,26 @@
         <w:rPr>
           <w:rFonts w:hint="eastAsia"/>
         </w:rPr>
-        <w:t xml:space="preserve">예를 들면 </w:t>
-      </w:r>
-      <w:r>
-        <w:t>stage 1,2</w:t>
-      </w:r>
-      <w:r>
-        <w:rPr>
-          <w:rFonts w:hint="eastAsia"/>
-        </w:rPr>
-        <w:t xml:space="preserve">라면 현재 상태는 </w:t>
-      </w:r>
-      <w:proofErr w:type="spellStart"/>
-      <w:r>
-        <w:rPr>
-          <w:rFonts w:hint="eastAsia"/>
-        </w:rPr>
-        <w:t>초기상태이고</w:t>
-      </w:r>
-      <w:proofErr w:type="spellEnd"/>
-      <w:r>
-        <w:rPr>
-          <w:rFonts w:hint="eastAsia"/>
-        </w:rPr>
+        <w:t>가차없이</w:t>
+      </w:r>
+    </w:p>
+    <w:p>
+      <w:r>
+        <w:t>Ensues</w:t>
+      </w:r>
+      <w:r>
         <w:t xml:space="preserve"> </w:t>
       </w:r>
       <w:r>
-        <w:t>stage3,4/ stage 5,6</w:t>
-      </w:r>
-      <w:r>
-        <w:rPr>
-          <w:rFonts w:hint="eastAsia"/>
-        </w:rPr>
-        <w:t xml:space="preserve">으로 진행할 가능성이 </w:t>
-      </w:r>
-      <w:r>
-        <w:t>~%</w:t>
-      </w:r>
-      <w:r>
-        <w:rPr>
-          <w:rFonts w:hint="eastAsia"/>
-        </w:rPr>
-        <w:t>정도 입니다.</w:t>
+        <w:rPr>
+          <w:rFonts w:hint="eastAsia"/>
+        </w:rPr>
+        <w:t>계속</w:t>
+      </w:r>
+    </w:p>
+    <w:p>
+      <w:r>
+        <w:t>Arbitrarily</w:t>
       </w:r>
       <w:r>
         <w:t xml:space="preserve"> </w:t>
@@ -2113,21 +2842,17 @@
         <w:rPr>
           <w:rFonts w:hint="eastAsia"/>
         </w:rPr>
-        <w:t xml:space="preserve">라는 식으로 </w:t>
-      </w:r>
-      <w:proofErr w:type="spellStart"/>
-      <w:r>
-        <w:rPr>
-          <w:rFonts w:hint="eastAsia"/>
-        </w:rPr>
-        <w:t>활용가능</w:t>
-      </w:r>
-      <w:proofErr w:type="spellEnd"/>
-      <w:r>
-        <w:rPr>
-          <w:rFonts w:hint="eastAsia"/>
-        </w:rPr>
-        <w:t>. 임상시험에 환자를 포함시킬 때 초기,</w:t>
+        <w:t>임의로</w:t>
+      </w:r>
+    </w:p>
+    <w:p>
+      <w:r>
+        <w:t>Blurring of boundary</w:t>
+      </w:r>
+    </w:p>
+    <w:p>
+      <w:r>
+        <w:t>Apparent</w:t>
       </w:r>
       <w:r>
         <w:t xml:space="preserve"> </w:t>
@@ -2136,7 +2861,32 @@
         <w:rPr>
           <w:rFonts w:hint="eastAsia"/>
         </w:rPr>
-        <w:t>중기,</w:t>
+        <w:t xml:space="preserve">명백한 </w:t>
+      </w:r>
+    </w:p>
+    <w:p>
+      <w:r>
+        <w:t>Entities</w:t>
+      </w:r>
+    </w:p>
+    <w:p>
+      <w:r>
+        <w:t>Key difficulty</w:t>
+      </w:r>
+    </w:p>
+    <w:p>
+      <w:r>
+        <w:t>Comprise</w:t>
+      </w:r>
+    </w:p>
+    <w:p>
+      <w:r>
+        <w:t>Difficulty arising from</w:t>
+      </w:r>
+    </w:p>
+    <w:p>
+      <w:r>
+        <w:t>Overarching</w:t>
       </w:r>
       <w:r>
         <w:t xml:space="preserve"> </w:t>
@@ -2145,618 +2895,327 @@
         <w:rPr>
           <w:rFonts w:hint="eastAsia"/>
         </w:rPr>
-        <w:t xml:space="preserve">후기 환자로 나눠서 등록하고 </w:t>
-      </w:r>
-      <w:r>
-        <w:t>secondary end point</w:t>
-      </w:r>
-      <w:r>
-        <w:rPr>
-          <w:rFonts w:hint="eastAsia"/>
-        </w:rPr>
-        <w:t xml:space="preserve">로 활용하여 치료에 따른 호전이나 진행 속도를 </w:t>
-      </w:r>
-      <w:proofErr w:type="spellStart"/>
-      <w:r>
-        <w:rPr>
-          <w:rFonts w:hint="eastAsia"/>
-        </w:rPr>
-        <w:t>늦췄는지를</w:t>
-      </w:r>
-      <w:proofErr w:type="spellEnd"/>
-      <w:r>
-        <w:rPr>
-          <w:rFonts w:hint="eastAsia"/>
-        </w:rPr>
-        <w:t xml:space="preserve"> 평가하는데 사용 가능.</w:t>
+        <w:t>압도적</w:t>
+      </w:r>
+    </w:p>
+    <w:p>
+      <w:r>
+        <w:lastRenderedPageBreak/>
+        <w:t>We highlight the challenges raised by</w:t>
+      </w:r>
+    </w:p>
+    <w:p>
+      <w:r>
+        <w:t>Convey relevant information</w:t>
+      </w:r>
+    </w:p>
+    <w:p>
+      <w:r>
+        <w:t>Propose a systematic approach</w:t>
+      </w:r>
+    </w:p>
+    <w:p>
+      <w:r>
+        <w:t>Idiosyncratic</w:t>
       </w:r>
       <w:r>
         <w:t xml:space="preserve"> </w:t>
       </w:r>
-    </w:p>
-    <w:p>
-      <w:r>
-        <w:br/>
-      </w:r>
-      <w:r>
-        <w:rPr>
-          <w:rFonts w:hint="eastAsia"/>
-        </w:rPr>
-        <w:t>Pooled Resource Open-Access ALS Clinical Trials Database (PRO-ACT)</w:t>
+      <w:r>
+        <w:rPr>
+          <w:rFonts w:hint="eastAsia"/>
+        </w:rPr>
+        <w:t xml:space="preserve">특이한 </w:t>
+      </w:r>
+    </w:p>
+    <w:p>
+      <w:r>
+        <w:t>These problems are compounded by the use of phenotypic terms for diagnosis</w:t>
+      </w:r>
+    </w:p>
+    <w:p>
+      <w:r>
+        <w:t>Notwithstanding</w:t>
       </w:r>
       <w:r>
         <w:t xml:space="preserve"> </w:t>
       </w:r>
+      <w:proofErr w:type="spellStart"/>
+      <w:r>
+        <w:rPr>
+          <w:rFonts w:hint="eastAsia"/>
+        </w:rPr>
+        <w:t>그럼에도불구하고</w:t>
+      </w:r>
+      <w:proofErr w:type="spellEnd"/>
+      <w:r>
+        <w:rPr>
+          <w:rFonts w:hint="eastAsia"/>
+        </w:rPr>
+        <w:t xml:space="preserve"> </w:t>
+      </w:r>
+    </w:p>
+    <w:p>
+      <w:r>
+        <w:t>Arguably</w:t>
+      </w:r>
+    </w:p>
+    <w:p>
+      <w:r>
+        <w:t>Perspective</w:t>
+      </w:r>
+    </w:p>
+    <w:p>
+      <w:r>
+        <w:t>Contiguous</w:t>
+      </w:r>
+    </w:p>
+    <w:p>
+      <w:r>
+        <w:t>Replicated</w:t>
+      </w:r>
+      <w:r>
+        <w:t xml:space="preserve"> </w:t>
+      </w:r>
+      <w:r>
+        <w:rPr>
+          <w:rFonts w:hint="eastAsia"/>
+        </w:rPr>
+        <w:t>복제된</w:t>
+      </w:r>
+    </w:p>
+    <w:p>
+      <w:r>
+        <w:t>Propagated</w:t>
+      </w:r>
+    </w:p>
+    <w:p>
+      <w:r>
+        <w:t>Plausible</w:t>
+      </w:r>
+      <w:r>
+        <w:t xml:space="preserve"> </w:t>
+      </w:r>
+      <w:r>
+        <w:rPr>
+          <w:rFonts w:hint="eastAsia"/>
+        </w:rPr>
+        <w:t xml:space="preserve">그럴듯한 </w:t>
+      </w:r>
+    </w:p>
+    <w:p>
+      <w:r>
+        <w:t>Hierarchical cluster</w:t>
+      </w:r>
+    </w:p>
+    <w:p>
+      <w:r>
+        <w:t>Ascertain</w:t>
+      </w:r>
+      <w:r>
+        <w:t xml:space="preserve"> </w:t>
+      </w:r>
+      <w:proofErr w:type="spellStart"/>
+      <w:r>
+        <w:rPr>
+          <w:rFonts w:hint="eastAsia"/>
+        </w:rPr>
+        <w:t>명백히하다</w:t>
+      </w:r>
+      <w:proofErr w:type="spellEnd"/>
+      <w:r>
+        <w:rPr>
+          <w:rFonts w:hint="eastAsia"/>
+        </w:rPr>
+        <w:t xml:space="preserve"> </w:t>
+      </w:r>
+    </w:p>
+    <w:p>
+      <w:r>
+        <w:t>Straightforward</w:t>
+      </w:r>
+      <w:r>
+        <w:t xml:space="preserve"> </w:t>
+      </w:r>
+      <w:r>
+        <w:rPr>
+          <w:rFonts w:hint="eastAsia"/>
+        </w:rPr>
+        <w:t xml:space="preserve">똑바로 </w:t>
+      </w:r>
+    </w:p>
+    <w:p>
+      <w:r>
+        <w:t>Discrete</w:t>
+      </w:r>
+      <w:r>
+        <w:t xml:space="preserve"> </w:t>
+      </w:r>
+      <w:r>
+        <w:rPr>
+          <w:rFonts w:hint="eastAsia"/>
+        </w:rPr>
+        <w:t>이산</w:t>
+      </w:r>
+    </w:p>
+    <w:p>
+      <w:r>
+        <w:t>Ascribe</w:t>
+      </w:r>
+      <w:r>
+        <w:t xml:space="preserve"> ~</w:t>
+      </w:r>
+      <w:r>
+        <w:rPr>
+          <w:rFonts w:hint="eastAsia"/>
+        </w:rPr>
+        <w:t xml:space="preserve">에 돌리다 </w:t>
+      </w:r>
+    </w:p>
+    <w:p>
+      <w:r>
+        <w:t>S</w:t>
+      </w:r>
+      <w:r>
+        <w:rPr>
+          <w:rFonts w:hint="eastAsia"/>
+        </w:rPr>
+        <w:t>ignposted 표지판</w:t>
+      </w:r>
+    </w:p>
+    <w:p>
+      <w:r>
+        <w:t>S</w:t>
+      </w:r>
+      <w:r>
+        <w:rPr>
+          <w:rFonts w:hint="eastAsia"/>
+        </w:rPr>
+        <w:t xml:space="preserve">ubstantially 대체로 </w:t>
+      </w:r>
+    </w:p>
+    <w:p>
+      <w:r>
+        <w:t>A</w:t>
+      </w:r>
+      <w:r>
+        <w:rPr>
+          <w:rFonts w:hint="eastAsia"/>
+        </w:rPr>
+        <w:t xml:space="preserve">dmixed 혼합된 </w:t>
+      </w:r>
+    </w:p>
+    <w:p>
+      <w:r>
+        <w:t>A</w:t>
+      </w:r>
+      <w:r>
+        <w:rPr>
+          <w:rFonts w:hint="eastAsia"/>
+        </w:rPr>
+        <w:t xml:space="preserve">ntecedent 전례 </w:t>
+      </w:r>
+    </w:p>
+    <w:p>
+      <w:r>
+        <w:t>D</w:t>
+      </w:r>
+      <w:r>
+        <w:rPr>
+          <w:rFonts w:hint="eastAsia"/>
+        </w:rPr>
+        <w:t xml:space="preserve">iscernible </w:t>
+      </w:r>
+      <w:r>
+        <w:rPr>
+          <w:rFonts w:hint="eastAsia"/>
+        </w:rPr>
+        <w:t xml:space="preserve">보고 알 수 있는 </w:t>
+      </w:r>
+    </w:p>
+    <w:p>
+      <w:r>
+        <w:t>A</w:t>
+      </w:r>
+      <w:r>
+        <w:rPr>
+          <w:rFonts w:hint="eastAsia"/>
+        </w:rPr>
+        <w:t>ncestral</w:t>
+      </w:r>
+      <w:r>
+        <w:t xml:space="preserve"> </w:t>
+      </w:r>
+      <w:r>
+        <w:rPr>
+          <w:rFonts w:hint="eastAsia"/>
+        </w:rPr>
+        <w:t xml:space="preserve">조상의 </w:t>
+      </w:r>
+    </w:p>
+    <w:p>
+      <w:r>
+        <w:t>S</w:t>
+      </w:r>
+      <w:r>
+        <w:rPr>
+          <w:rFonts w:hint="eastAsia"/>
+        </w:rPr>
+        <w:t>eemingly</w:t>
+      </w:r>
+      <w:r>
+        <w:t xml:space="preserve"> </w:t>
+      </w:r>
+      <w:r>
+        <w:rPr>
+          <w:rFonts w:hint="eastAsia"/>
+        </w:rPr>
+        <w:t xml:space="preserve">겉보기에 </w:t>
+      </w:r>
     </w:p>
     <w:p/>
     <w:p>
-      <w:r>
-        <w:t>E</w:t>
-      </w:r>
-      <w:r>
-        <w:rPr>
-          <w:rFonts w:hint="eastAsia"/>
-        </w:rPr>
-        <w:t xml:space="preserve">stimated </w:t>
-      </w:r>
-      <w:r>
-        <w:t>to be</w:t>
-      </w:r>
-    </w:p>
-    <w:p>
-      <w:r>
-        <w:t>Conducted by</w:t>
-      </w:r>
-    </w:p>
-    <w:p>
-      <w:r>
-        <w:t>On the basis of</w:t>
-      </w:r>
-    </w:p>
-    <w:p>
-      <w:r>
-        <w:t>Exert an action</w:t>
-      </w:r>
-    </w:p>
-    <w:p>
-      <w:r>
-        <w:t xml:space="preserve">Be implicated in </w:t>
-      </w:r>
-    </w:p>
-    <w:p>
-      <w:r>
-        <w:t>Impact</w:t>
-      </w:r>
-    </w:p>
-    <w:p>
-      <w:r>
-        <w:t>Proxy</w:t>
-      </w:r>
-    </w:p>
-    <w:p>
-      <w:r>
-        <w:t>Validate the ability</w:t>
-      </w:r>
-    </w:p>
-    <w:p>
-      <w:pPr>
-        <w:rPr>
-          <w:rFonts w:hint="eastAsia"/>
-        </w:rPr>
-      </w:pPr>
-      <w:r>
-        <w:t>Confirm the robustness</w:t>
-      </w:r>
-      <w:r>
-        <w:t xml:space="preserve"> </w:t>
-      </w:r>
-      <w:r>
-        <w:rPr>
-          <w:rFonts w:hint="eastAsia"/>
-        </w:rPr>
-        <w:t xml:space="preserve">견고성을 확인하다 </w:t>
-      </w:r>
-    </w:p>
-    <w:p>
-      <w:r>
-        <w:t>Proxy of long-term survival</w:t>
-      </w:r>
-    </w:p>
-    <w:p>
-      <w:r>
-        <w:t>To be consistent with</w:t>
-      </w:r>
-    </w:p>
-    <w:p>
-      <w:r>
-        <w:t>Comparison was undertaken using system</w:t>
-      </w:r>
-    </w:p>
-    <w:p>
-      <w:r>
-        <w:t>For simplicity</w:t>
-      </w:r>
-    </w:p>
-    <w:p>
-      <w:r>
-        <w:t>Encoded with prefix A</w:t>
-      </w:r>
-    </w:p>
-    <w:p>
-      <w:r>
-        <w:t>Figure depict Kaplan-Meier curve for ~ survival</w:t>
-      </w:r>
-    </w:p>
-    <w:p>
-      <w:r>
-        <w:t>Comparison was undertaken using ~ system</w:t>
-      </w:r>
-    </w:p>
-    <w:p>
-      <w:r>
-        <w:t>Regression analyses were depicted on directed acyclic graphs</w:t>
-      </w:r>
-    </w:p>
-    <w:p>
+      <w:pPr>
+        <w:pStyle w:val="EndNoteBibliography"/>
+        <w:spacing w:after="0"/>
+      </w:pPr>
+      <w:r>
+        <w:fldChar w:fldCharType="begin"/>
+      </w:r>
+      <w:r>
+        <w:instrText xml:space="preserve"> ADDIN EN.REFLIST </w:instrText>
+      </w:r>
+      <w:r>
+        <w:fldChar w:fldCharType="separate"/>
+      </w:r>
+      <w:r>
+        <w:t>1.</w:t>
+      </w:r>
+      <w:r>
+        <w:tab/>
+        <w:t xml:space="preserve">Chiò A, Logroscino G, Traynor BJ, Collins J, Simeone JC, Goldstein LA, et al. Global </w:t>
+      </w:r>
       <w:r>
         <w:lastRenderedPageBreak/>
-        <w:t>Analysis yielded ~ findings</w:t>
-      </w:r>
-    </w:p>
-    <w:p>
-      <w:r>
-        <w:t>Other approach drawing upon degree of general loss of function</w:t>
-      </w:r>
-    </w:p>
-    <w:p>
-      <w:r>
-        <w:t>We herein suggest</w:t>
-      </w:r>
-    </w:p>
-    <w:p>
-      <w:r>
-        <w:t>Relative trajectory</w:t>
-      </w:r>
-      <w:r>
-        <w:t>(</w:t>
-      </w:r>
-      <w:proofErr w:type="spellStart"/>
-      <w:r>
-        <w:rPr>
-          <w:rFonts w:hint="eastAsia"/>
-        </w:rPr>
-        <w:t>상대궤적</w:t>
-      </w:r>
-      <w:proofErr w:type="spellEnd"/>
-      <w:r>
-        <w:rPr>
-          <w:rFonts w:hint="eastAsia"/>
-        </w:rPr>
-        <w:t>)</w:t>
-      </w:r>
-      <w:r>
-        <w:t xml:space="preserve"> of </w:t>
-      </w:r>
-      <w:proofErr w:type="spellStart"/>
-      <w:r>
-        <w:t>subscore</w:t>
-      </w:r>
-      <w:proofErr w:type="spellEnd"/>
-    </w:p>
-    <w:p>
-      <w:r>
-        <w:t xml:space="preserve">Approach is </w:t>
-      </w:r>
-      <w:proofErr w:type="spellStart"/>
-      <w:r>
-        <w:t>explitation</w:t>
-      </w:r>
-      <w:proofErr w:type="spellEnd"/>
-      <w:r>
-        <w:t xml:space="preserve"> of topographical spread of neurodegeneration in ALS</w:t>
-      </w:r>
-    </w:p>
-    <w:p>
-      <w:r>
-        <w:t xml:space="preserve">Conceptually </w:t>
-      </w:r>
-    </w:p>
-    <w:p>
-      <w:r>
-        <w:t>In the context of clinical encounter</w:t>
-      </w:r>
-    </w:p>
-    <w:p>
-      <w:r>
-        <w:t>Low-burden applicability in clinical settings</w:t>
-      </w:r>
-    </w:p>
-    <w:p>
-      <w:r>
-        <w:t>Landscape</w:t>
-      </w:r>
-    </w:p>
-    <w:p>
-      <w:r>
-        <w:t>Era</w:t>
-      </w:r>
-    </w:p>
-    <w:p>
-      <w:r>
-        <w:t>Relentlessly</w:t>
-      </w:r>
-      <w:r>
-        <w:t xml:space="preserve"> </w:t>
-      </w:r>
-      <w:r>
-        <w:rPr>
-          <w:rFonts w:hint="eastAsia"/>
-        </w:rPr>
-        <w:t>가차없이</w:t>
-      </w:r>
-    </w:p>
-    <w:p>
-      <w:r>
-        <w:t>Ensues</w:t>
-      </w:r>
-      <w:r>
-        <w:t xml:space="preserve"> </w:t>
-      </w:r>
-      <w:r>
-        <w:rPr>
-          <w:rFonts w:hint="eastAsia"/>
-        </w:rPr>
-        <w:t>계속</w:t>
-      </w:r>
-    </w:p>
-    <w:p>
-      <w:r>
-        <w:t>Arbitrarily</w:t>
-      </w:r>
-      <w:r>
-        <w:t xml:space="preserve"> </w:t>
-      </w:r>
-      <w:r>
-        <w:rPr>
-          <w:rFonts w:hint="eastAsia"/>
-        </w:rPr>
-        <w:t>임의로</w:t>
-      </w:r>
-    </w:p>
-    <w:p>
-      <w:r>
-        <w:t>Blurring of boundary</w:t>
-      </w:r>
-    </w:p>
-    <w:p>
-      <w:r>
-        <w:t>Apparent</w:t>
-      </w:r>
-      <w:r>
-        <w:t xml:space="preserve"> </w:t>
-      </w:r>
-      <w:r>
-        <w:rPr>
-          <w:rFonts w:hint="eastAsia"/>
-        </w:rPr>
-        <w:t xml:space="preserve">명백한 </w:t>
-      </w:r>
-    </w:p>
-    <w:p>
-      <w:r>
-        <w:t>Entities</w:t>
-      </w:r>
-    </w:p>
-    <w:p>
-      <w:r>
-        <w:t>Key difficulty</w:t>
-      </w:r>
-    </w:p>
-    <w:p>
-      <w:r>
-        <w:t>Comprise</w:t>
-      </w:r>
-    </w:p>
-    <w:p>
-      <w:r>
-        <w:t>Difficulty arising from</w:t>
-      </w:r>
-    </w:p>
-    <w:p>
-      <w:r>
-        <w:t>Overarching</w:t>
-      </w:r>
-      <w:r>
-        <w:t xml:space="preserve"> </w:t>
-      </w:r>
-      <w:r>
-        <w:rPr>
-          <w:rFonts w:hint="eastAsia"/>
-        </w:rPr>
-        <w:t>압도적</w:t>
-      </w:r>
-    </w:p>
-    <w:p>
-      <w:r>
-        <w:t>We highlight the challenges raised by</w:t>
-      </w:r>
-    </w:p>
-    <w:p>
-      <w:r>
-        <w:t>Convey relevant information</w:t>
-      </w:r>
-    </w:p>
-    <w:p>
-      <w:r>
-        <w:t>Propose a systematic approach</w:t>
-      </w:r>
-    </w:p>
-    <w:p>
-      <w:r>
-        <w:t>Idiosyncratic</w:t>
-      </w:r>
-      <w:r>
-        <w:t xml:space="preserve"> </w:t>
-      </w:r>
-      <w:r>
-        <w:rPr>
-          <w:rFonts w:hint="eastAsia"/>
-        </w:rPr>
-        <w:t xml:space="preserve">특이한 </w:t>
-      </w:r>
-    </w:p>
-    <w:p>
-      <w:r>
-        <w:t>These problems are compounded by the use of phenotypic terms for diagnosis</w:t>
-      </w:r>
-    </w:p>
-    <w:p>
-      <w:r>
-        <w:t>Notwithstanding</w:t>
-      </w:r>
-      <w:r>
-        <w:t xml:space="preserve"> </w:t>
-      </w:r>
-      <w:proofErr w:type="spellStart"/>
-      <w:r>
-        <w:rPr>
-          <w:rFonts w:hint="eastAsia"/>
-        </w:rPr>
-        <w:t>그럼에도불구하고</w:t>
-      </w:r>
-      <w:proofErr w:type="spellEnd"/>
-      <w:r>
-        <w:rPr>
-          <w:rFonts w:hint="eastAsia"/>
-        </w:rPr>
-        <w:t xml:space="preserve"> </w:t>
-      </w:r>
-    </w:p>
-    <w:p>
-      <w:r>
-        <w:lastRenderedPageBreak/>
-        <w:t>Arguably</w:t>
-      </w:r>
-    </w:p>
-    <w:p>
-      <w:r>
-        <w:t>Perspective</w:t>
-      </w:r>
-    </w:p>
-    <w:p>
-      <w:r>
-        <w:t>Contiguous</w:t>
-      </w:r>
-    </w:p>
-    <w:p>
-      <w:r>
-        <w:t>Replicated</w:t>
-      </w:r>
-      <w:r>
-        <w:t xml:space="preserve"> </w:t>
-      </w:r>
-      <w:r>
-        <w:rPr>
-          <w:rFonts w:hint="eastAsia"/>
-        </w:rPr>
-        <w:t>복제된</w:t>
-      </w:r>
-    </w:p>
-    <w:p>
-      <w:r>
-        <w:t>Propagated</w:t>
-      </w:r>
-    </w:p>
-    <w:p>
-      <w:r>
-        <w:t>Plausible</w:t>
-      </w:r>
-      <w:r>
-        <w:t xml:space="preserve"> </w:t>
-      </w:r>
-      <w:r>
-        <w:rPr>
-          <w:rFonts w:hint="eastAsia"/>
-        </w:rPr>
-        <w:t xml:space="preserve">그럴듯한 </w:t>
-      </w:r>
-    </w:p>
-    <w:p>
-      <w:r>
-        <w:t>Hierarchical cluster</w:t>
-      </w:r>
-    </w:p>
-    <w:p>
-      <w:r>
-        <w:t>Ascertain</w:t>
-      </w:r>
-      <w:r>
-        <w:t xml:space="preserve"> </w:t>
-      </w:r>
-      <w:proofErr w:type="spellStart"/>
-      <w:r>
-        <w:rPr>
-          <w:rFonts w:hint="eastAsia"/>
-        </w:rPr>
-        <w:t>명백히하다</w:t>
-      </w:r>
-      <w:proofErr w:type="spellEnd"/>
-      <w:r>
-        <w:rPr>
-          <w:rFonts w:hint="eastAsia"/>
-        </w:rPr>
-        <w:t xml:space="preserve"> </w:t>
-      </w:r>
-    </w:p>
-    <w:p>
-      <w:r>
-        <w:t>Straightforward</w:t>
-      </w:r>
-      <w:r>
-        <w:t xml:space="preserve"> </w:t>
-      </w:r>
-      <w:r>
-        <w:rPr>
-          <w:rFonts w:hint="eastAsia"/>
-        </w:rPr>
-        <w:t xml:space="preserve">똑바로 </w:t>
-      </w:r>
-    </w:p>
-    <w:p>
-      <w:r>
-        <w:t>Discrete</w:t>
-      </w:r>
-      <w:r>
-        <w:t xml:space="preserve"> </w:t>
-      </w:r>
-      <w:r>
-        <w:rPr>
-          <w:rFonts w:hint="eastAsia"/>
-        </w:rPr>
-        <w:t>이산</w:t>
-      </w:r>
-    </w:p>
-    <w:p>
-      <w:r>
-        <w:t>Ascribe</w:t>
-      </w:r>
-      <w:r>
-        <w:t xml:space="preserve"> ~</w:t>
-      </w:r>
-      <w:r>
-        <w:rPr>
-          <w:rFonts w:hint="eastAsia"/>
-        </w:rPr>
-        <w:t xml:space="preserve">에 돌리다 </w:t>
-      </w:r>
-    </w:p>
-    <w:p>
-      <w:r>
-        <w:t>S</w:t>
-      </w:r>
-      <w:r>
-        <w:rPr>
-          <w:rFonts w:hint="eastAsia"/>
-        </w:rPr>
-        <w:t>ignposted 표지판</w:t>
-      </w:r>
-    </w:p>
-    <w:p>
-      <w:r>
-        <w:t>S</w:t>
-      </w:r>
-      <w:r>
-        <w:rPr>
-          <w:rFonts w:hint="eastAsia"/>
-        </w:rPr>
-        <w:t xml:space="preserve">ubstantially 대체로 </w:t>
-      </w:r>
-    </w:p>
-    <w:p>
-      <w:r>
-        <w:t>A</w:t>
-      </w:r>
-      <w:r>
-        <w:rPr>
-          <w:rFonts w:hint="eastAsia"/>
-        </w:rPr>
-        <w:t xml:space="preserve">dmixed 혼합된 </w:t>
-      </w:r>
-    </w:p>
-    <w:p>
-      <w:r>
-        <w:t>A</w:t>
-      </w:r>
-      <w:r>
-        <w:rPr>
-          <w:rFonts w:hint="eastAsia"/>
-        </w:rPr>
-        <w:t xml:space="preserve">ntecedent 전례 </w:t>
-      </w:r>
-    </w:p>
-    <w:p>
-      <w:r>
-        <w:t>D</w:t>
-      </w:r>
-      <w:r>
-        <w:rPr>
-          <w:rFonts w:hint="eastAsia"/>
-        </w:rPr>
-        <w:t xml:space="preserve">iscernible </w:t>
-      </w:r>
-      <w:r>
-        <w:rPr>
-          <w:rFonts w:hint="eastAsia"/>
-        </w:rPr>
-        <w:t xml:space="preserve">보고 알 수 있는 </w:t>
-      </w:r>
-    </w:p>
-    <w:p>
-      <w:r>
-        <w:t>A</w:t>
-      </w:r>
-      <w:r>
-        <w:rPr>
-          <w:rFonts w:hint="eastAsia"/>
-        </w:rPr>
-        <w:t>ncestral</w:t>
-      </w:r>
-      <w:r>
-        <w:t xml:space="preserve"> </w:t>
-      </w:r>
-      <w:r>
-        <w:rPr>
-          <w:rFonts w:hint="eastAsia"/>
-        </w:rPr>
-        <w:t xml:space="preserve">조상의 </w:t>
-      </w:r>
-    </w:p>
-    <w:p>
-      <w:pPr>
-        <w:rPr>
-          <w:rFonts w:hint="eastAsia"/>
-        </w:rPr>
-      </w:pPr>
-      <w:r>
-        <w:t>S</w:t>
-      </w:r>
-      <w:r>
-        <w:rPr>
-          <w:rFonts w:hint="eastAsia"/>
-        </w:rPr>
-        <w:t>eemingly</w:t>
-      </w:r>
-      <w:r>
-        <w:t xml:space="preserve"> </w:t>
-      </w:r>
-      <w:r>
-        <w:rPr>
-          <w:rFonts w:hint="eastAsia"/>
-        </w:rPr>
-        <w:t xml:space="preserve">겉보기에 </w:t>
-      </w:r>
-      <w:bookmarkStart w:id="0" w:name="_GoBack"/>
-      <w:bookmarkEnd w:id="0"/>
+        <w:t>epidemiology of amyotrophic lateral sclerosis: a systematic review of the published literature. Neuroepidemiology. 2013;41(2):118-30.</w:t>
+      </w:r>
+    </w:p>
+    <w:p>
+      <w:pPr>
+        <w:pStyle w:val="EndNoteBibliography"/>
+      </w:pPr>
+      <w:r>
+        <w:t>2.</w:t>
+      </w:r>
+      <w:r>
+        <w:tab/>
+        <w:t>Robberecht W, Philips T. The changing scene of amyotrophic lateral sclerosis. Nature Reviews Neuroscience. 2013;14(4):248-64.</w:t>
+      </w:r>
+    </w:p>
+    <w:p>
+      <w:r>
+        <w:fldChar w:fldCharType="end"/>
+      </w:r>
     </w:p>
     <w:sectPr>
       <w:pgSz w:w="11906" w:h="16838"/>
@@ -3434,7 +3893,6 @@
   <w:style w:type="character" w:default="1" w:styleId="a0">
     <w:name w:val="Default Paragraph Font"/>
     <w:uiPriority w:val="1"/>
-    <w:semiHidden/>
     <w:unhideWhenUsed/>
   </w:style>
   <w:style w:type="table" w:default="1" w:styleId="a1">
@@ -3471,6 +3929,53 @@
       <w:kern w:val="0"/>
       <w:sz w:val="36"/>
       <w:szCs w:val="36"/>
+    </w:rPr>
+  </w:style>
+  <w:style w:type="paragraph" w:customStyle="1" w:styleId="EndNoteBibliographyTitle">
+    <w:name w:val="EndNote Bibliography Title"/>
+    <w:basedOn w:val="a"/>
+    <w:link w:val="EndNoteBibliographyTitleChar"/>
+    <w:rsid w:val="00073855"/>
+    <w:pPr>
+      <w:spacing w:after="0"/>
+      <w:jc w:val="center"/>
+    </w:pPr>
+    <w:rPr>
+      <w:rFonts w:ascii="맑은 고딕" w:eastAsia="맑은 고딕" w:hAnsi="맑은 고딕"/>
+      <w:noProof/>
+    </w:rPr>
+  </w:style>
+  <w:style w:type="character" w:customStyle="1" w:styleId="EndNoteBibliographyTitleChar">
+    <w:name w:val="EndNote Bibliography Title Char"/>
+    <w:basedOn w:val="a0"/>
+    <w:link w:val="EndNoteBibliographyTitle"/>
+    <w:rsid w:val="00073855"/>
+    <w:rPr>
+      <w:rFonts w:ascii="맑은 고딕" w:eastAsia="맑은 고딕" w:hAnsi="맑은 고딕"/>
+      <w:noProof/>
+    </w:rPr>
+  </w:style>
+  <w:style w:type="paragraph" w:customStyle="1" w:styleId="EndNoteBibliography">
+    <w:name w:val="EndNote Bibliography"/>
+    <w:basedOn w:val="a"/>
+    <w:link w:val="EndNoteBibliographyChar"/>
+    <w:rsid w:val="00073855"/>
+    <w:pPr>
+      <w:spacing w:line="240" w:lineRule="auto"/>
+    </w:pPr>
+    <w:rPr>
+      <w:rFonts w:ascii="맑은 고딕" w:eastAsia="맑은 고딕" w:hAnsi="맑은 고딕"/>
+      <w:noProof/>
+    </w:rPr>
+  </w:style>
+  <w:style w:type="character" w:customStyle="1" w:styleId="EndNoteBibliographyChar">
+    <w:name w:val="EndNote Bibliography Char"/>
+    <w:basedOn w:val="a0"/>
+    <w:link w:val="EndNoteBibliography"/>
+    <w:rsid w:val="00073855"/>
+    <w:rPr>
+      <w:rFonts w:ascii="맑은 고딕" w:eastAsia="맑은 고딕" w:hAnsi="맑은 고딕"/>
+      <w:noProof/>
     </w:rPr>
   </w:style>
 </w:styles>
